--- a/Documentation/OOD Assignment Design.docx
+++ b/Documentation/OOD Assignment Design.docx
@@ -5,60 +5,656 @@
     <w:p>
       <w:pPr>
         <w:pStyle w:val="Heading1"/>
-      </w:pPr>
+        <w:jc w:val="both"/>
+      </w:pPr>
+      <w:r>
+        <w:t>OOD Ass</w:t>
+      </w:r>
+      <w:r>
+        <w:t>ignment Preliminary Design:  Logo/Turtle Emulation</w:t>
+      </w:r>
       <w:bookmarkStart w:id="0" w:name="_GoBack"/>
       <w:bookmarkEnd w:id="0"/>
-      <w:r>
-        <w:t>OOD Assignment:  Logo/Turtle Emulation Program</w:t>
-      </w:r>
-    </w:p>
-    <w:p/>
-    <w:p>
-      <w:pPr>
-        <w:pStyle w:val="Heading2"/>
-      </w:pPr>
-      <w:r>
-        <w:t>Group Members</w:t>
-      </w:r>
     </w:p>
     <w:p>
-      <w:proofErr w:type="spellStart"/>
-      <w:r>
-        <w:t>Oli</w:t>
-      </w:r>
-      <w:proofErr w:type="spellEnd"/>
-      <w:r>
-        <w:t xml:space="preserve"> Davis (od00013)</w:t>
+      <w:pPr>
+        <w:pStyle w:val="Heading2"/>
+        <w:jc w:val="both"/>
+        <w:rPr>
+          <w:sz w:val="24"/>
+          <w:szCs w:val="24"/>
+        </w:rPr>
+      </w:pPr>
+      <w:r>
+        <w:rPr>
+          <w:sz w:val="24"/>
+          <w:szCs w:val="24"/>
+        </w:rPr>
+        <w:t>Group Members</w:t>
       </w:r>
     </w:p>
     <w:p>
-      <w:r>
+      <w:pPr>
+        <w:jc w:val="both"/>
+        <w:rPr>
+          <w:sz w:val="22"/>
+          <w:szCs w:val="22"/>
+        </w:rPr>
+      </w:pPr>
+      <w:r>
+        <w:rPr>
+          <w:sz w:val="22"/>
+          <w:szCs w:val="22"/>
+        </w:rPr>
+        <w:t>Oli Davis (od00013)</w:t>
+      </w:r>
+      <w:r>
+        <w:rPr>
+          <w:sz w:val="22"/>
+          <w:szCs w:val="22"/>
+        </w:rPr>
+        <w:t xml:space="preserve">, </w:t>
+      </w:r>
+      <w:r>
+        <w:rPr>
+          <w:sz w:val="22"/>
+          <w:szCs w:val="22"/>
+        </w:rPr>
         <w:t>Craig Lord (cl00123)</w:t>
+      </w:r>
+      <w:r>
+        <w:rPr>
+          <w:sz w:val="22"/>
+          <w:szCs w:val="22"/>
+        </w:rPr>
+        <w:t xml:space="preserve">, </w:t>
+      </w:r>
+      <w:r>
+        <w:rPr>
+          <w:sz w:val="22"/>
+          <w:szCs w:val="22"/>
+        </w:rPr>
+        <w:t>James Sinclair (js00181)</w:t>
       </w:r>
     </w:p>
     <w:p>
-      <w:r>
-        <w:t>James Sinclair (js00181)</w:t>
+      <w:pPr>
+        <w:pStyle w:val="Heading2"/>
+        <w:jc w:val="both"/>
+        <w:rPr>
+          <w:sz w:val="24"/>
+          <w:szCs w:val="24"/>
+        </w:rPr>
+      </w:pPr>
+      <w:r>
+        <w:rPr>
+          <w:sz w:val="24"/>
+          <w:szCs w:val="24"/>
+        </w:rPr>
+        <w:t>Aim</w:t>
       </w:r>
     </w:p>
-    <w:p/>
     <w:p>
       <w:pPr>
+        <w:jc w:val="both"/>
+        <w:rPr>
+          <w:sz w:val="22"/>
+          <w:szCs w:val="22"/>
+        </w:rPr>
+      </w:pPr>
+      <w:r>
+        <w:rPr>
+          <w:sz w:val="22"/>
+          <w:szCs w:val="22"/>
+        </w:rPr>
+        <w:t>To write a program using the C++ language that will read in a file containing a list of commands</w:t>
+      </w:r>
+      <w:r>
+        <w:rPr>
+          <w:sz w:val="22"/>
+          <w:szCs w:val="22"/>
+        </w:rPr>
+        <w:t>,</w:t>
+      </w:r>
+      <w:r>
+        <w:rPr>
+          <w:sz w:val="22"/>
+          <w:szCs w:val="22"/>
+        </w:rPr>
+        <w:t xml:space="preserve"> which will then be used to control the motion of the cursor to create the corresponding line drawing.</w:t>
+      </w:r>
+    </w:p>
+    <w:p>
+      <w:pPr>
         <w:pStyle w:val="Heading2"/>
-      </w:pPr>
-      <w:r>
+        <w:jc w:val="both"/>
+        <w:rPr>
+          <w:sz w:val="24"/>
+          <w:szCs w:val="24"/>
+        </w:rPr>
+      </w:pPr>
+      <w:r>
+        <w:rPr>
+          <w:sz w:val="24"/>
+          <w:szCs w:val="24"/>
+        </w:rPr>
+        <w:t>Operation</w:t>
+      </w:r>
+    </w:p>
+    <w:p>
+      <w:pPr>
+        <w:jc w:val="both"/>
+        <w:rPr>
+          <w:sz w:val="22"/>
+          <w:szCs w:val="22"/>
+        </w:rPr>
+      </w:pPr>
+      <w:r>
+        <w:rPr>
+          <w:sz w:val="22"/>
+          <w:szCs w:val="22"/>
+        </w:rPr>
+        <w:t xml:space="preserve">The program will accept a command line argument for the input file.  A </w:t>
+      </w:r>
+      <w:r>
+        <w:rPr>
+          <w:sz w:val="22"/>
+          <w:szCs w:val="22"/>
+        </w:rPr>
+        <w:t>“</w:t>
+      </w:r>
+      <w:proofErr w:type="spellStart"/>
+      <w:r>
+        <w:rPr>
+          <w:sz w:val="22"/>
+          <w:szCs w:val="22"/>
+        </w:rPr>
+        <w:t>ParseInput</w:t>
+      </w:r>
+      <w:proofErr w:type="spellEnd"/>
+      <w:r>
+        <w:rPr>
+          <w:sz w:val="22"/>
+          <w:szCs w:val="22"/>
+        </w:rPr>
+        <w:t>”</w:t>
+      </w:r>
+      <w:r>
+        <w:rPr>
+          <w:sz w:val="22"/>
+          <w:szCs w:val="22"/>
+        </w:rPr>
+        <w:t xml:space="preserve"> object will then be instantiated and the </w:t>
+      </w:r>
+      <w:r>
+        <w:rPr>
+          <w:sz w:val="22"/>
+          <w:szCs w:val="22"/>
+        </w:rPr>
+        <w:t>“</w:t>
+      </w:r>
+      <w:proofErr w:type="spellStart"/>
+      <w:r>
+        <w:rPr>
+          <w:sz w:val="22"/>
+          <w:szCs w:val="22"/>
+        </w:rPr>
+        <w:t>Populate</w:t>
+      </w:r>
+      <w:r>
+        <w:rPr>
+          <w:sz w:val="22"/>
+          <w:szCs w:val="22"/>
+        </w:rPr>
+        <w:t>Command</w:t>
+      </w:r>
+      <w:r>
+        <w:rPr>
+          <w:sz w:val="22"/>
+          <w:szCs w:val="22"/>
+        </w:rPr>
+        <w:t>List</w:t>
+      </w:r>
+      <w:proofErr w:type="spellEnd"/>
+      <w:r>
+        <w:rPr>
+          <w:sz w:val="22"/>
+          <w:szCs w:val="22"/>
+        </w:rPr>
+        <w:t>”</w:t>
+      </w:r>
+      <w:r>
+        <w:rPr>
+          <w:sz w:val="22"/>
+          <w:szCs w:val="22"/>
+        </w:rPr>
+        <w:t xml:space="preserve"> member function will be passed a pointer to the input file.</w:t>
+      </w:r>
+    </w:p>
+    <w:p>
+      <w:pPr>
+        <w:jc w:val="both"/>
+        <w:rPr>
+          <w:sz w:val="22"/>
+          <w:szCs w:val="22"/>
+        </w:rPr>
+      </w:pPr>
+      <w:r>
+        <w:rPr>
+          <w:sz w:val="22"/>
+          <w:szCs w:val="22"/>
+        </w:rPr>
+        <w:t>This function then passes the input file</w:t>
+      </w:r>
+      <w:r>
+        <w:rPr>
+          <w:sz w:val="22"/>
+          <w:szCs w:val="22"/>
+        </w:rPr>
+        <w:t>, first</w:t>
+      </w:r>
+      <w:r>
+        <w:rPr>
+          <w:sz w:val="22"/>
+          <w:szCs w:val="22"/>
+        </w:rPr>
+        <w:t xml:space="preserve"> checking each command is valid and if so instantiating the respective instruction object.</w:t>
+      </w:r>
+      <w:r>
+        <w:rPr>
+          <w:sz w:val="22"/>
+          <w:szCs w:val="22"/>
+        </w:rPr>
+        <w:t xml:space="preserve">  Each instruction object is created with its size member variable being initialized as the parameter for that command.  </w:t>
+      </w:r>
+      <w:r>
+        <w:rPr>
+          <w:sz w:val="22"/>
+          <w:szCs w:val="22"/>
+        </w:rPr>
+        <w:t xml:space="preserve"> Fo</w:t>
+      </w:r>
+      <w:r>
+        <w:rPr>
+          <w:sz w:val="22"/>
+          <w:szCs w:val="22"/>
+        </w:rPr>
+        <w:t>r the commands RIGHT and LEFT the rotate object will be instantiated with a positive or negative size variable respectively.</w:t>
+      </w:r>
+      <w:r>
+        <w:rPr>
+          <w:sz w:val="22"/>
+          <w:szCs w:val="22"/>
+        </w:rPr>
+        <w:t xml:space="preserve">  I</w:t>
+      </w:r>
+      <w:r>
+        <w:rPr>
+          <w:sz w:val="22"/>
+          <w:szCs w:val="22"/>
+        </w:rPr>
+        <w:t>n the case of the repeat object a sub-list will also be created containing the repeated instructions.</w:t>
+      </w:r>
+    </w:p>
+    <w:p>
+      <w:pPr>
+        <w:jc w:val="both"/>
+        <w:rPr>
+          <w:sz w:val="22"/>
+          <w:szCs w:val="22"/>
+        </w:rPr>
+      </w:pPr>
+      <w:r>
+        <w:rPr>
+          <w:sz w:val="22"/>
+          <w:szCs w:val="22"/>
+        </w:rPr>
+        <w:t>The “</w:t>
+      </w:r>
+      <w:proofErr w:type="spellStart"/>
+      <w:r>
+        <w:rPr>
+          <w:sz w:val="22"/>
+          <w:szCs w:val="22"/>
+        </w:rPr>
+        <w:t>ExecuteCommand</w:t>
+      </w:r>
+      <w:proofErr w:type="spellEnd"/>
+      <w:r>
+        <w:rPr>
+          <w:sz w:val="22"/>
+          <w:szCs w:val="22"/>
+        </w:rPr>
+        <w:t>” function simply iterates through the command list calling the print function of each object</w:t>
+      </w:r>
+      <w:r>
+        <w:rPr>
+          <w:sz w:val="22"/>
+          <w:szCs w:val="22"/>
+        </w:rPr>
+        <w:t>,</w:t>
+      </w:r>
+      <w:r>
+        <w:rPr>
+          <w:sz w:val="22"/>
+          <w:szCs w:val="22"/>
+        </w:rPr>
+        <w:t xml:space="preserve"> which renders the design to the screen.</w:t>
+      </w:r>
+    </w:p>
+    <w:p>
+      <w:pPr>
+        <w:pStyle w:val="Heading3"/>
+        <w:jc w:val="both"/>
+        <w:rPr>
+          <w:sz w:val="22"/>
+          <w:szCs w:val="22"/>
+        </w:rPr>
+      </w:pPr>
+      <w:r>
+        <w:rPr>
+          <w:sz w:val="22"/>
+          <w:szCs w:val="22"/>
+        </w:rPr>
+        <w:t>Class Diagram</w:t>
+      </w:r>
+    </w:p>
+    <w:p>
+      <w:pPr>
+        <w:jc w:val="both"/>
+      </w:pPr>
+      <w:r>
+        <w:rPr>
+          <w:noProof/>
+        </w:rPr>
+        <w:drawing>
+          <wp:inline distT="0" distB="0" distL="0" distR="0" wp14:anchorId="50575CD7" wp14:editId="42917268">
+            <wp:extent cx="5262880" cy="3149600"/>
+            <wp:effectExtent l="0" t="0" r="0" b="0"/>
+            <wp:docPr id="1" name="Picture 1" descr="MBA System:Users:olidavis:Documents:GIT:CPP:Documentation:ClassDiagram2.png"/>
+            <wp:cNvGraphicFramePr>
+              <a:graphicFrameLocks xmlns:a="http://schemas.openxmlformats.org/drawingml/2006/main" noChangeAspect="1"/>
+            </wp:cNvGraphicFramePr>
+            <a:graphic xmlns:a="http://schemas.openxmlformats.org/drawingml/2006/main">
+              <a:graphicData uri="http://schemas.openxmlformats.org/drawingml/2006/picture">
+                <pic:pic xmlns:pic="http://schemas.openxmlformats.org/drawingml/2006/picture">
+                  <pic:nvPicPr>
+                    <pic:cNvPr id="0" name="Picture 1" descr="MBA System:Users:olidavis:Documents:GIT:CPP:Documentation:ClassDiagram2.png"/>
+                    <pic:cNvPicPr>
+                      <a:picLocks noChangeAspect="1" noChangeArrowheads="1"/>
+                    </pic:cNvPicPr>
+                  </pic:nvPicPr>
+                  <pic:blipFill>
+                    <a:blip r:embed="rId6">
+                      <a:extLst>
+                        <a:ext uri="{28A0092B-C50C-407E-A947-70E740481C1C}">
+                          <a14:useLocalDpi xmlns:a14="http://schemas.microsoft.com/office/drawing/2010/main" val="0"/>
+                        </a:ext>
+                      </a:extLst>
+                    </a:blip>
+                    <a:srcRect/>
+                    <a:stretch>
+                      <a:fillRect/>
+                    </a:stretch>
+                  </pic:blipFill>
+                  <pic:spPr bwMode="auto">
+                    <a:xfrm>
+                      <a:off x="0" y="0"/>
+                      <a:ext cx="5262880" cy="3149600"/>
+                    </a:xfrm>
+                    <a:prstGeom prst="rect">
+                      <a:avLst/>
+                    </a:prstGeom>
+                    <a:noFill/>
+                    <a:ln>
+                      <a:noFill/>
+                    </a:ln>
+                  </pic:spPr>
+                </pic:pic>
+              </a:graphicData>
+            </a:graphic>
+          </wp:inline>
+        </w:drawing>
+      </w:r>
+    </w:p>
+    <w:p>
+      <w:pPr>
+        <w:pStyle w:val="Heading2"/>
+        <w:jc w:val="both"/>
+        <w:rPr>
+          <w:sz w:val="24"/>
+          <w:szCs w:val="24"/>
+        </w:rPr>
+      </w:pPr>
+      <w:r>
+        <w:rPr>
+          <w:sz w:val="24"/>
+          <w:szCs w:val="24"/>
+        </w:rPr>
         <w:t>Design</w:t>
       </w:r>
     </w:p>
-    <w:p/>
+    <w:p>
+      <w:pPr>
+        <w:jc w:val="both"/>
+        <w:rPr>
+          <w:sz w:val="22"/>
+          <w:szCs w:val="22"/>
+        </w:rPr>
+      </w:pPr>
+      <w:r>
+        <w:rPr>
+          <w:sz w:val="22"/>
+          <w:szCs w:val="22"/>
+        </w:rPr>
+        <w:t>Our design will handle errors in the file read stage by halting the program and informing the user of the erroneous command.</w:t>
+      </w:r>
+      <w:r>
+        <w:rPr>
+          <w:sz w:val="22"/>
+          <w:szCs w:val="22"/>
+        </w:rPr>
+        <w:t xml:space="preserve">  There will also be basic error checki</w:t>
+      </w:r>
+      <w:r>
+        <w:rPr>
+          <w:sz w:val="22"/>
+          <w:szCs w:val="22"/>
+        </w:rPr>
+        <w:t>ng, for example: out of memory.</w:t>
+      </w:r>
+    </w:p>
+    <w:p>
+      <w:pPr>
+        <w:jc w:val="both"/>
+        <w:rPr>
+          <w:sz w:val="22"/>
+          <w:szCs w:val="22"/>
+        </w:rPr>
+      </w:pPr>
+      <w:r>
+        <w:rPr>
+          <w:sz w:val="22"/>
+          <w:szCs w:val="22"/>
+        </w:rPr>
+        <w:t>With regards to memory management the list objects</w:t>
+      </w:r>
+      <w:r>
+        <w:rPr>
+          <w:sz w:val="22"/>
+          <w:szCs w:val="22"/>
+        </w:rPr>
+        <w:t xml:space="preserve"> will be created dynamically and a</w:t>
+      </w:r>
+      <w:r>
+        <w:rPr>
+          <w:sz w:val="22"/>
+          <w:szCs w:val="22"/>
+        </w:rPr>
+        <w:t>ll constructors and destructors will be explicitly implemented to ensure no memory leaks.</w:t>
+      </w:r>
+    </w:p>
+    <w:p>
+      <w:pPr>
+        <w:jc w:val="both"/>
+        <w:rPr>
+          <w:sz w:val="22"/>
+          <w:szCs w:val="22"/>
+        </w:rPr>
+      </w:pPr>
+      <w:r>
+        <w:rPr>
+          <w:sz w:val="22"/>
+          <w:szCs w:val="22"/>
+        </w:rPr>
+        <w:t>The use of the virtual print function in the instruction object greatly simplifies the drawing to the screen due to the use of run-time polymorphism.</w:t>
+      </w:r>
+      <w:r>
+        <w:rPr>
+          <w:sz w:val="22"/>
+          <w:szCs w:val="22"/>
+        </w:rPr>
+        <w:t xml:space="preserve">  Also the individual commands are all derived from an individual base instruction class.</w:t>
+      </w:r>
+    </w:p>
+    <w:p>
+      <w:pPr>
+        <w:jc w:val="both"/>
+        <w:rPr>
+          <w:sz w:val="22"/>
+          <w:szCs w:val="22"/>
+        </w:rPr>
+      </w:pPr>
+    </w:p>
     <w:sectPr>
       <w:pgSz w:w="11900" w:h="16840"/>
-      <w:pgMar w:top="1440" w:right="1800" w:bottom="1440" w:left="1800" w:header="708" w:footer="708" w:gutter="0"/>
+      <w:pgMar w:top="851" w:right="1800" w:bottom="1135" w:left="1800" w:header="708" w:footer="708" w:gutter="0"/>
       <w:cols w:space="708"/>
       <w:docGrid w:linePitch="360"/>
     </w:sectPr>
   </w:body>
 </w:document>
+</file>
+
+<file path=word/numbering.xml><?xml version="1.0" encoding="utf-8"?>
+<w:numbering xmlns:wpc="http://schemas.microsoft.com/office/word/2010/wordprocessingCanvas" xmlns:mo="http://schemas.microsoft.com/office/mac/office/2008/main" xmlns:mc="http://schemas.openxmlformats.org/markup-compatibility/2006" xmlns:mv="urn:schemas-microsoft-com:mac:vml" xmlns:o="urn:schemas-microsoft-com:office:office" xmlns:r="http://schemas.openxmlformats.org/officeDocument/2006/relationships" xmlns:m="http://schemas.openxmlformats.org/officeDocument/2006/math" xmlns:v="urn:schemas-microsoft-com:vml" xmlns:wp14="http://schemas.microsoft.com/office/word/2010/wordprocessingDrawing" xmlns:wp="http://schemas.openxmlformats.org/drawingml/2006/wordprocessingDrawing" xmlns:w10="urn:schemas-microsoft-com:office:word" xmlns:w="http://schemas.openxmlformats.org/wordprocessingml/2006/main" xmlns:w14="http://schemas.microsoft.com/office/word/2010/wordml" xmlns:wpg="http://schemas.microsoft.com/office/word/2010/wordprocessingGroup" xmlns:wpi="http://schemas.microsoft.com/office/word/2010/wordprocessingInk" xmlns:wne="http://schemas.microsoft.com/office/word/2006/wordml" xmlns:wps="http://schemas.microsoft.com/office/word/2010/wordprocessingShape" mc:Ignorable="w14 wp14">
+  <w:abstractNum w:abstractNumId="0">
+    <w:nsid w:val="2BBB5983"/>
+    <w:multiLevelType w:val="hybridMultilevel"/>
+    <w:tmpl w:val="6770C5DC"/>
+    <w:lvl w:ilvl="0" w:tplc="04090001">
+      <w:start w:val="1"/>
+      <w:numFmt w:val="bullet"/>
+      <w:lvlText w:val=""/>
+      <w:lvlJc w:val="left"/>
+      <w:pPr>
+        <w:ind w:left="720" w:hanging="360"/>
+      </w:pPr>
+      <w:rPr>
+        <w:rFonts w:ascii="Symbol" w:hAnsi="Symbol" w:hint="default"/>
+      </w:rPr>
+    </w:lvl>
+    <w:lvl w:ilvl="1" w:tplc="04090003" w:tentative="1">
+      <w:start w:val="1"/>
+      <w:numFmt w:val="bullet"/>
+      <w:lvlText w:val="o"/>
+      <w:lvlJc w:val="left"/>
+      <w:pPr>
+        <w:ind w:left="1440" w:hanging="360"/>
+      </w:pPr>
+      <w:rPr>
+        <w:rFonts w:ascii="Courier New" w:hAnsi="Courier New" w:cs="Courier New" w:hint="default"/>
+      </w:rPr>
+    </w:lvl>
+    <w:lvl w:ilvl="2" w:tplc="04090005" w:tentative="1">
+      <w:start w:val="1"/>
+      <w:numFmt w:val="bullet"/>
+      <w:lvlText w:val=""/>
+      <w:lvlJc w:val="left"/>
+      <w:pPr>
+        <w:ind w:left="2160" w:hanging="360"/>
+      </w:pPr>
+      <w:rPr>
+        <w:rFonts w:ascii="Wingdings" w:hAnsi="Wingdings" w:hint="default"/>
+      </w:rPr>
+    </w:lvl>
+    <w:lvl w:ilvl="3" w:tplc="04090001" w:tentative="1">
+      <w:start w:val="1"/>
+      <w:numFmt w:val="bullet"/>
+      <w:lvlText w:val=""/>
+      <w:lvlJc w:val="left"/>
+      <w:pPr>
+        <w:ind w:left="2880" w:hanging="360"/>
+      </w:pPr>
+      <w:rPr>
+        <w:rFonts w:ascii="Symbol" w:hAnsi="Symbol" w:hint="default"/>
+      </w:rPr>
+    </w:lvl>
+    <w:lvl w:ilvl="4" w:tplc="04090003" w:tentative="1">
+      <w:start w:val="1"/>
+      <w:numFmt w:val="bullet"/>
+      <w:lvlText w:val="o"/>
+      <w:lvlJc w:val="left"/>
+      <w:pPr>
+        <w:ind w:left="3600" w:hanging="360"/>
+      </w:pPr>
+      <w:rPr>
+        <w:rFonts w:ascii="Courier New" w:hAnsi="Courier New" w:cs="Courier New" w:hint="default"/>
+      </w:rPr>
+    </w:lvl>
+    <w:lvl w:ilvl="5" w:tplc="04090005" w:tentative="1">
+      <w:start w:val="1"/>
+      <w:numFmt w:val="bullet"/>
+      <w:lvlText w:val=""/>
+      <w:lvlJc w:val="left"/>
+      <w:pPr>
+        <w:ind w:left="4320" w:hanging="360"/>
+      </w:pPr>
+      <w:rPr>
+        <w:rFonts w:ascii="Wingdings" w:hAnsi="Wingdings" w:hint="default"/>
+      </w:rPr>
+    </w:lvl>
+    <w:lvl w:ilvl="6" w:tplc="04090001" w:tentative="1">
+      <w:start w:val="1"/>
+      <w:numFmt w:val="bullet"/>
+      <w:lvlText w:val=""/>
+      <w:lvlJc w:val="left"/>
+      <w:pPr>
+        <w:ind w:left="5040" w:hanging="360"/>
+      </w:pPr>
+      <w:rPr>
+        <w:rFonts w:ascii="Symbol" w:hAnsi="Symbol" w:hint="default"/>
+      </w:rPr>
+    </w:lvl>
+    <w:lvl w:ilvl="7" w:tplc="04090003" w:tentative="1">
+      <w:start w:val="1"/>
+      <w:numFmt w:val="bullet"/>
+      <w:lvlText w:val="o"/>
+      <w:lvlJc w:val="left"/>
+      <w:pPr>
+        <w:ind w:left="5760" w:hanging="360"/>
+      </w:pPr>
+      <w:rPr>
+        <w:rFonts w:ascii="Courier New" w:hAnsi="Courier New" w:cs="Courier New" w:hint="default"/>
+      </w:rPr>
+    </w:lvl>
+    <w:lvl w:ilvl="8" w:tplc="04090005" w:tentative="1">
+      <w:start w:val="1"/>
+      <w:numFmt w:val="bullet"/>
+      <w:lvlText w:val=""/>
+      <w:lvlJc w:val="left"/>
+      <w:pPr>
+        <w:ind w:left="6480" w:hanging="360"/>
+      </w:pPr>
+      <w:rPr>
+        <w:rFonts w:ascii="Wingdings" w:hAnsi="Wingdings" w:hint="default"/>
+      </w:rPr>
+    </w:lvl>
+  </w:abstractNum>
+  <w:num w:numId="1">
+    <w:abstractNumId w:val="0"/>
+  </w:num>
+</w:numbering>
 </file>
 
 <file path=word/styles.xml><?xml version="1.0" encoding="utf-8"?>
@@ -264,6 +860,28 @@
       <w:szCs w:val="26"/>
     </w:rPr>
   </w:style>
+  <w:style w:type="paragraph" w:styleId="Heading3">
+    <w:name w:val="heading 3"/>
+    <w:basedOn w:val="Normal"/>
+    <w:next w:val="Normal"/>
+    <w:link w:val="Heading3Char"/>
+    <w:uiPriority w:val="9"/>
+    <w:unhideWhenUsed/>
+    <w:qFormat/>
+    <w:rsid w:val="007C1DFA"/>
+    <w:pPr>
+      <w:keepNext/>
+      <w:keepLines/>
+      <w:spacing w:before="200"/>
+      <w:outlineLvl w:val="2"/>
+    </w:pPr>
+    <w:rPr>
+      <w:rFonts w:asciiTheme="majorHAnsi" w:eastAsiaTheme="majorEastAsia" w:hAnsiTheme="majorHAnsi" w:cstheme="majorBidi"/>
+      <w:b/>
+      <w:bCs/>
+      <w:color w:val="4F81BD" w:themeColor="accent1"/>
+    </w:rPr>
+  </w:style>
   <w:style w:type="character" w:default="1" w:styleId="DefaultParagraphFont">
     <w:name w:val="Default Paragraph Font"/>
     <w:uiPriority w:val="1"/>
@@ -320,6 +938,57 @@
       <w:sz w:val="26"/>
       <w:szCs w:val="26"/>
     </w:rPr>
+  </w:style>
+  <w:style w:type="paragraph" w:styleId="BalloonText">
+    <w:name w:val="Balloon Text"/>
+    <w:basedOn w:val="Normal"/>
+    <w:link w:val="BalloonTextChar"/>
+    <w:uiPriority w:val="99"/>
+    <w:semiHidden/>
+    <w:unhideWhenUsed/>
+    <w:rsid w:val="00E83FED"/>
+    <w:rPr>
+      <w:rFonts w:ascii="Lucida Grande" w:hAnsi="Lucida Grande" w:cs="Lucida Grande"/>
+      <w:sz w:val="18"/>
+      <w:szCs w:val="18"/>
+    </w:rPr>
+  </w:style>
+  <w:style w:type="character" w:customStyle="1" w:styleId="BalloonTextChar">
+    <w:name w:val="Balloon Text Char"/>
+    <w:basedOn w:val="DefaultParagraphFont"/>
+    <w:link w:val="BalloonText"/>
+    <w:uiPriority w:val="99"/>
+    <w:semiHidden/>
+    <w:rsid w:val="00E83FED"/>
+    <w:rPr>
+      <w:rFonts w:ascii="Lucida Grande" w:hAnsi="Lucida Grande" w:cs="Lucida Grande"/>
+      <w:sz w:val="18"/>
+      <w:szCs w:val="18"/>
+    </w:rPr>
+  </w:style>
+  <w:style w:type="character" w:customStyle="1" w:styleId="Heading3Char">
+    <w:name w:val="Heading 3 Char"/>
+    <w:basedOn w:val="DefaultParagraphFont"/>
+    <w:link w:val="Heading3"/>
+    <w:uiPriority w:val="9"/>
+    <w:rsid w:val="007C1DFA"/>
+    <w:rPr>
+      <w:rFonts w:asciiTheme="majorHAnsi" w:eastAsiaTheme="majorEastAsia" w:hAnsiTheme="majorHAnsi" w:cstheme="majorBidi"/>
+      <w:b/>
+      <w:bCs/>
+      <w:color w:val="4F81BD" w:themeColor="accent1"/>
+    </w:rPr>
+  </w:style>
+  <w:style w:type="paragraph" w:styleId="ListParagraph">
+    <w:name w:val="List Paragraph"/>
+    <w:basedOn w:val="Normal"/>
+    <w:uiPriority w:val="34"/>
+    <w:qFormat/>
+    <w:rsid w:val="008164D6"/>
+    <w:pPr>
+      <w:ind w:left="720"/>
+      <w:contextualSpacing/>
+    </w:pPr>
   </w:style>
 </w:styles>
 </file>
@@ -527,6 +1196,28 @@
       <w:szCs w:val="26"/>
     </w:rPr>
   </w:style>
+  <w:style w:type="paragraph" w:styleId="Heading3">
+    <w:name w:val="heading 3"/>
+    <w:basedOn w:val="Normal"/>
+    <w:next w:val="Normal"/>
+    <w:link w:val="Heading3Char"/>
+    <w:uiPriority w:val="9"/>
+    <w:unhideWhenUsed/>
+    <w:qFormat/>
+    <w:rsid w:val="007C1DFA"/>
+    <w:pPr>
+      <w:keepNext/>
+      <w:keepLines/>
+      <w:spacing w:before="200"/>
+      <w:outlineLvl w:val="2"/>
+    </w:pPr>
+    <w:rPr>
+      <w:rFonts w:asciiTheme="majorHAnsi" w:eastAsiaTheme="majorEastAsia" w:hAnsiTheme="majorHAnsi" w:cstheme="majorBidi"/>
+      <w:b/>
+      <w:bCs/>
+      <w:color w:val="4F81BD" w:themeColor="accent1"/>
+    </w:rPr>
+  </w:style>
   <w:style w:type="character" w:default="1" w:styleId="DefaultParagraphFont">
     <w:name w:val="Default Paragraph Font"/>
     <w:uiPriority w:val="1"/>
@@ -583,6 +1274,57 @@
       <w:sz w:val="26"/>
       <w:szCs w:val="26"/>
     </w:rPr>
+  </w:style>
+  <w:style w:type="paragraph" w:styleId="BalloonText">
+    <w:name w:val="Balloon Text"/>
+    <w:basedOn w:val="Normal"/>
+    <w:link w:val="BalloonTextChar"/>
+    <w:uiPriority w:val="99"/>
+    <w:semiHidden/>
+    <w:unhideWhenUsed/>
+    <w:rsid w:val="00E83FED"/>
+    <w:rPr>
+      <w:rFonts w:ascii="Lucida Grande" w:hAnsi="Lucida Grande" w:cs="Lucida Grande"/>
+      <w:sz w:val="18"/>
+      <w:szCs w:val="18"/>
+    </w:rPr>
+  </w:style>
+  <w:style w:type="character" w:customStyle="1" w:styleId="BalloonTextChar">
+    <w:name w:val="Balloon Text Char"/>
+    <w:basedOn w:val="DefaultParagraphFont"/>
+    <w:link w:val="BalloonText"/>
+    <w:uiPriority w:val="99"/>
+    <w:semiHidden/>
+    <w:rsid w:val="00E83FED"/>
+    <w:rPr>
+      <w:rFonts w:ascii="Lucida Grande" w:hAnsi="Lucida Grande" w:cs="Lucida Grande"/>
+      <w:sz w:val="18"/>
+      <w:szCs w:val="18"/>
+    </w:rPr>
+  </w:style>
+  <w:style w:type="character" w:customStyle="1" w:styleId="Heading3Char">
+    <w:name w:val="Heading 3 Char"/>
+    <w:basedOn w:val="DefaultParagraphFont"/>
+    <w:link w:val="Heading3"/>
+    <w:uiPriority w:val="9"/>
+    <w:rsid w:val="007C1DFA"/>
+    <w:rPr>
+      <w:rFonts w:asciiTheme="majorHAnsi" w:eastAsiaTheme="majorEastAsia" w:hAnsiTheme="majorHAnsi" w:cstheme="majorBidi"/>
+      <w:b/>
+      <w:bCs/>
+      <w:color w:val="4F81BD" w:themeColor="accent1"/>
+    </w:rPr>
+  </w:style>
+  <w:style w:type="paragraph" w:styleId="ListParagraph">
+    <w:name w:val="List Paragraph"/>
+    <w:basedOn w:val="Normal"/>
+    <w:uiPriority w:val="34"/>
+    <w:qFormat/>
+    <w:rsid w:val="008164D6"/>
+    <w:pPr>
+      <w:ind w:left="720"/>
+      <w:contextualSpacing/>
+    </w:pPr>
   </w:style>
 </w:styles>
 </file>
